--- a/storage/app/form_templates/memorandum.docx
+++ b/storage/app/form_templates/memorandum.docx
@@ -93,7 +93,6 @@
         <w:rPr>
           <w:rFonts w:ascii="Tahoma" w:hAnsi="Tahoma" w:eastAsia="Tahoma" w:cs="Tahoma"/>
           <w:b/>
-          <w:b/>
           <w:sz w:val="12"/>
           <w:highlight w:val="none"/>
           <w:shd w:fill="auto" w:val="clear"/>
@@ -147,7 +146,7 @@
           <w:szCs w:val="20"/>
           <w:shd w:fill="auto" w:val="clear"/>
         </w:rPr>
-        <w:t xml:space="preserve">    </w:t>
+        <w:t xml:space="preserve">  </w:t>
       </w:r>
       <w:r>
         <w:rPr>
@@ -176,7 +175,7 @@
           <w:sz w:val="20"/>
           <w:shd w:fill="auto" w:val="clear"/>
         </w:rPr>
-        <w:t xml:space="preserve">                          </w:t>
+        <w:t xml:space="preserve">                            </w:t>
       </w:r>
       <w:r>
         <w:rPr>
@@ -197,8 +196,8 @@
         </w:rPr>
         <w:t>,</w:t>
       </w:r>
-      <w:bookmarkStart w:id="2" w:name="a"/>
-      <w:bookmarkStart w:id="3" w:name="destinatario"/>
+      <w:bookmarkStart w:id="2" w:name="destinatario"/>
+      <w:bookmarkStart w:id="3" w:name="a"/>
       <w:bookmarkEnd w:id="2"/>
       <w:bookmarkEnd w:id="3"/>
       <w:r>
@@ -208,16 +207,7 @@
           <w:szCs w:val="20"/>
           <w:shd w:fill="auto" w:val="clear"/>
         </w:rPr>
-        <w:t xml:space="preserve"> </w:t>
-      </w:r>
-      <w:r>
-        <w:rPr>
-          <w:rFonts w:eastAsia="Tahoma" w:cs="Tahoma" w:ascii="Tahoma" w:hAnsi="Tahoma"/>
-          <w:sz w:val="20"/>
-          <w:szCs w:val="20"/>
-          <w:shd w:fill="auto" w:val="clear"/>
-        </w:rPr>
-        <w:t>${</w:t>
+        <w:t xml:space="preserve"> ${</w:t>
       </w:r>
       <w:r>
         <w:rPr>
@@ -241,16 +231,7 @@
           <w:szCs w:val="20"/>
           <w:shd w:fill="auto" w:val="clear"/>
         </w:rPr>
-        <w:t>}</w:t>
-      </w:r>
-      <w:r>
-        <w:rPr>
-          <w:rFonts w:eastAsia="Tahoma" w:cs="Tahoma" w:ascii="Tahoma" w:hAnsi="Tahoma"/>
-          <w:sz w:val="20"/>
-          <w:szCs w:val="20"/>
-          <w:shd w:fill="auto" w:val="clear"/>
-        </w:rPr>
-        <w:t xml:space="preserve"> </w:t>
+        <w:t xml:space="preserve">} </w:t>
       </w:r>
     </w:p>
     <w:p>
@@ -280,17 +261,7 @@
         </w:rPr>
         <w:tab/>
         <w:tab/>
-        <w:t xml:space="preserve">    </w:t>
-      </w:r>
-      <w:r>
-        <w:rPr>
-          <w:rFonts w:eastAsia="Tahoma" w:cs="Tahoma" w:ascii="Tahoma" w:hAnsi="Tahoma"/>
-          <w:sz w:val="20"/>
-          <w:szCs w:val="20"/>
-          <w:shd w:fill="auto" w:val="clear"/>
-          <w:lang w:val="es-ES"/>
-        </w:rPr>
-        <w:t>${</w:t>
+        <w:t xml:space="preserve">     ${</w:t>
       </w:r>
       <w:r>
         <w:rPr>
@@ -335,7 +306,7 @@
           <w:shd w:fill="auto" w:val="clear"/>
           <w:lang w:val="es-ES"/>
         </w:rPr>
-        <w:t xml:space="preserve">                        </w:t>
+        <w:t xml:space="preserve">                             </w:t>
       </w:r>
       <w:r>
         <w:rPr>
@@ -519,16 +490,7 @@
           <w:sz w:val="20"/>
           <w:shd w:fill="auto" w:val="clear"/>
         </w:rPr>
-        <w:t>${persona.para}</w:t>
-      </w:r>
-      <w:r>
-        <w:rPr>
-          <w:rFonts w:eastAsia="Tahoma" w:cs="Tahoma" w:ascii="Tahoma" w:hAnsi="Tahoma"/>
-          <w:b/>
-          <w:sz w:val="20"/>
-          <w:shd w:fill="auto" w:val="clear"/>
-        </w:rPr>
-        <w:t xml:space="preserve">: </w:t>
+        <w:t xml:space="preserve">${persona.para}: </w:t>
       </w:r>
     </w:p>
     <w:p>
@@ -916,6 +878,50 @@
           <w:lang w:val="es-ES_tradnl"/>
         </w:rPr>
         <w:t>Deseándole éxito en el desarrollo de sus funciones, saludo a usted atentamente.</w:t>
+      </w:r>
+    </w:p>
+    <w:p>
+      <w:pPr>
+        <w:pStyle w:val="Normal"/>
+        <w:spacing w:lineRule="auto" w:line="240" w:before="0" w:after="0"/>
+        <w:jc w:val="both"/>
+        <w:rPr>
+          <w:rFonts w:ascii="Tahoma" w:hAnsi="Tahoma" w:cs="Tahoma"/>
+          <w:sz w:val="20"/>
+          <w:highlight w:val="none"/>
+          <w:shd w:fill="auto" w:val="clear"/>
+          <w:lang w:val="es-ES_tradnl"/>
+        </w:rPr>
+      </w:pPr>
+      <w:r>
+        <w:rPr>
+          <w:rFonts w:cs="Tahoma" w:ascii="Tahoma" w:hAnsi="Tahoma"/>
+          <w:sz w:val="20"/>
+          <w:shd w:fill="auto" w:val="clear"/>
+          <w:lang w:val="es-ES_tradnl"/>
+        </w:rPr>
+      </w:r>
+    </w:p>
+    <w:p>
+      <w:pPr>
+        <w:pStyle w:val="Normal"/>
+        <w:spacing w:lineRule="auto" w:line="240" w:before="0" w:after="0"/>
+        <w:jc w:val="both"/>
+        <w:rPr>
+          <w:rFonts w:ascii="Tahoma" w:hAnsi="Tahoma" w:cs="Tahoma"/>
+          <w:sz w:val="20"/>
+          <w:highlight w:val="none"/>
+          <w:shd w:fill="auto" w:val="clear"/>
+          <w:lang w:val="es-ES_tradnl"/>
+        </w:rPr>
+      </w:pPr>
+      <w:r>
+        <w:rPr>
+          <w:rFonts w:cs="Tahoma" w:ascii="Tahoma" w:hAnsi="Tahoma"/>
+          <w:sz w:val="20"/>
+          <w:shd w:fill="auto" w:val="clear"/>
+          <w:lang w:val="es-ES_tradnl"/>
+        </w:rPr>
       </w:r>
     </w:p>
     <w:p>
@@ -1296,7 +1302,6 @@
         <w:jc w:val="center"/>
         <w:rPr>
           <w:rFonts w:ascii="Tahoma" w:hAnsi="Tahoma" w:cs="Tahoma"/>
-          <w:b/>
           <w:b/>
           <w:color w:val="3B3838"/>
           <w:sz w:val="20"/>
@@ -1409,7 +1414,6 @@
                             <w:rPr>
                               <w:rFonts w:ascii="Tahoma" w:hAnsi="Tahoma" w:cs="Tahoma"/>
                               <w:b/>
-                              <w:b/>
                               <w:color w:val="3B3838"/>
                               <w:sz w:val="20"/>
                               <w:szCs w:val="20"/>
@@ -1429,15 +1433,19 @@
                           <w:pPr>
                             <w:pStyle w:val="Contenidodelmarco"/>
                             <w:spacing w:before="0" w:after="160"/>
-                            <w:rPr/>
+                            <w:rPr>
+                              <w:color w:val="000000"/>
+                            </w:rPr>
                           </w:pPr>
                           <w:r>
-                            <w:rPr/>
+                            <w:rPr>
+                              <w:color w:val="000000"/>
+                            </w:rPr>
                           </w:r>
                         </w:p>
                       </w:txbxContent>
                     </wps:txbx>
-                    <wps:bodyPr tIns="182880" bIns="182880" anchor="t">
+                    <wps:bodyPr tIns="67320" bIns="67320" anchor="t">
                       <a:prstTxWarp prst="textNoShape"/>
                       <a:noAutofit/>
                     </wps:bodyPr>
@@ -1461,7 +1469,6 @@
                       <w:rPr>
                         <w:rFonts w:ascii="Tahoma" w:hAnsi="Tahoma" w:cs="Tahoma"/>
                         <w:b/>
-                        <w:b/>
                         <w:color w:val="3B3838"/>
                         <w:sz w:val="20"/>
                         <w:szCs w:val="20"/>
@@ -1481,10 +1488,14 @@
                     <w:pPr>
                       <w:pStyle w:val="Contenidodelmarco"/>
                       <w:spacing w:before="0" w:after="160"/>
-                      <w:rPr/>
+                      <w:rPr>
+                        <w:color w:val="000000"/>
+                      </w:rPr>
                     </w:pPr>
                     <w:r>
-                      <w:rPr/>
+                      <w:rPr>
+                        <w:color w:val="000000"/>
+                      </w:rPr>
                     </w:r>
                   </w:p>
                 </w:txbxContent>
@@ -1507,28 +1518,28 @@
           <wp:effectExtent l="0" t="0" r="0" b="0"/>
           <wp:wrapTight wrapText="bothSides">
             <wp:wrapPolygon edited="0">
-              <wp:start x="9674" y="0"/>
-              <wp:lineTo x="8578" y="1944"/>
-              <wp:lineTo x="7799" y="4697"/>
-              <wp:lineTo x="7949" y="7050"/>
-              <wp:lineTo x="4360" y="11755"/>
-              <wp:lineTo x="4517" y="13323"/>
-              <wp:lineTo x="18102" y="13323"/>
-              <wp:lineTo x="-11" y="15677"/>
-              <wp:lineTo x="-11" y="18421"/>
-              <wp:lineTo x="18102" y="20774"/>
-              <wp:lineTo x="18258" y="21166"/>
-              <wp:lineTo x="21223" y="21166"/>
-              <wp:lineTo x="21380" y="19597"/>
-              <wp:lineTo x="21380" y="13323"/>
-              <wp:lineTo x="12634" y="7050"/>
-              <wp:lineTo x="12945" y="3912"/>
-              <wp:lineTo x="12013" y="1168"/>
-              <wp:lineTo x="10295" y="0"/>
-              <wp:lineTo x="9674" y="0"/>
+              <wp:start x="9671" y="0"/>
+              <wp:lineTo x="8575" y="1937"/>
+              <wp:lineTo x="7796" y="4690"/>
+              <wp:lineTo x="7943" y="7042"/>
+              <wp:lineTo x="4354" y="11748"/>
+              <wp:lineTo x="4511" y="13316"/>
+              <wp:lineTo x="18099" y="13316"/>
+              <wp:lineTo x="-17" y="15669"/>
+              <wp:lineTo x="-17" y="18414"/>
+              <wp:lineTo x="18099" y="20766"/>
+              <wp:lineTo x="18255" y="21159"/>
+              <wp:lineTo x="21220" y="21159"/>
+              <wp:lineTo x="21377" y="19590"/>
+              <wp:lineTo x="21377" y="13316"/>
+              <wp:lineTo x="12631" y="7042"/>
+              <wp:lineTo x="12939" y="3905"/>
+              <wp:lineTo x="12010" y="1160"/>
+              <wp:lineTo x="10292" y="0"/>
+              <wp:lineTo x="9671" y="0"/>
             </wp:wrapPolygon>
           </wp:wrapTight>
-          <wp:docPr id="3" name="Imagen 1" descr="PIE-COLOR%20-ISO%20SIN-03.png"/>
+          <wp:docPr id="2" name="Imagen 1" descr="PIE-COLOR%20-ISO%20SIN-03.png"/>
           <wp:cNvGraphicFramePr>
             <a:graphicFrameLocks xmlns:a="http://schemas.openxmlformats.org/drawingml/2006/main" noChangeAspect="1"/>
           </wp:cNvGraphicFramePr>
@@ -1536,7 +1547,7 @@
             <a:graphicData uri="http://schemas.openxmlformats.org/drawingml/2006/picture">
               <pic:pic xmlns:pic="http://schemas.openxmlformats.org/drawingml/2006/picture">
                 <pic:nvPicPr>
-                  <pic:cNvPr id="3" name="Imagen 1" descr="PIE-COLOR%20-ISO%20SIN-03.png"/>
+                  <pic:cNvPr id="2" name="Imagen 1" descr="PIE-COLOR%20-ISO%20SIN-03.png"/>
                   <pic:cNvPicPr>
                     <a:picLocks noChangeAspect="1" noChangeArrowheads="1"/>
                   </pic:cNvPicPr>
@@ -1603,7 +1614,7 @@
               <wp:extent cx="5106035" cy="249555"/>
               <wp:effectExtent l="0" t="0" r="0" b="0"/>
               <wp:wrapNone/>
-              <wp:docPr id="4" name="Cuadro de texto 6"/>
+              <wp:docPr id="3" name="Cuadro de texto 6"/>
               <a:graphic xmlns:a="http://schemas.openxmlformats.org/drawingml/2006/main">
                 <a:graphicData uri="http://schemas.microsoft.com/office/word/2010/wordprocessingShape">
                   <wps:wsp>
@@ -1638,7 +1649,6 @@
                             <w:rPr>
                               <w:rFonts w:ascii="Tahoma" w:hAnsi="Tahoma" w:cs="Tahoma"/>
                               <w:b/>
-                              <w:b/>
                               <w:color w:val="3B3838"/>
                               <w:sz w:val="20"/>
                               <w:szCs w:val="20"/>
@@ -1658,15 +1668,19 @@
                           <w:pPr>
                             <w:pStyle w:val="Contenidodelmarco"/>
                             <w:spacing w:before="0" w:after="160"/>
-                            <w:rPr/>
+                            <w:rPr>
+                              <w:color w:val="000000"/>
+                            </w:rPr>
                           </w:pPr>
                           <w:r>
-                            <w:rPr/>
+                            <w:rPr>
+                              <w:color w:val="000000"/>
+                            </w:rPr>
                           </w:r>
                         </w:p>
                       </w:txbxContent>
                     </wps:txbx>
-                    <wps:bodyPr tIns="182880" bIns="182880" anchor="t">
+                    <wps:bodyPr tIns="67320" bIns="67320" anchor="t">
                       <a:prstTxWarp prst="textNoShape"/>
                       <a:noAutofit/>
                     </wps:bodyPr>
@@ -1690,7 +1704,6 @@
                       <w:rPr>
                         <w:rFonts w:ascii="Tahoma" w:hAnsi="Tahoma" w:cs="Tahoma"/>
                         <w:b/>
-                        <w:b/>
                         <w:color w:val="3B3838"/>
                         <w:sz w:val="20"/>
                         <w:szCs w:val="20"/>
@@ -1710,10 +1723,14 @@
                     <w:pPr>
                       <w:pStyle w:val="Contenidodelmarco"/>
                       <w:spacing w:before="0" w:after="160"/>
-                      <w:rPr/>
+                      <w:rPr>
+                        <w:color w:val="000000"/>
+                      </w:rPr>
                     </w:pPr>
                     <w:r>
-                      <w:rPr/>
+                      <w:rPr>
+                        <w:color w:val="000000"/>
+                      </w:rPr>
                     </w:r>
                   </w:p>
                 </w:txbxContent>
@@ -1736,28 +1753,28 @@
           <wp:effectExtent l="0" t="0" r="0" b="0"/>
           <wp:wrapTight wrapText="bothSides">
             <wp:wrapPolygon edited="0">
-              <wp:start x="9674" y="0"/>
-              <wp:lineTo x="8578" y="1944"/>
-              <wp:lineTo x="7799" y="4697"/>
-              <wp:lineTo x="7949" y="7050"/>
-              <wp:lineTo x="4360" y="11755"/>
-              <wp:lineTo x="4517" y="13323"/>
-              <wp:lineTo x="18102" y="13323"/>
-              <wp:lineTo x="-11" y="15677"/>
-              <wp:lineTo x="-11" y="18421"/>
-              <wp:lineTo x="18102" y="20774"/>
-              <wp:lineTo x="18258" y="21166"/>
-              <wp:lineTo x="21223" y="21166"/>
-              <wp:lineTo x="21380" y="19597"/>
-              <wp:lineTo x="21380" y="13323"/>
-              <wp:lineTo x="12634" y="7050"/>
-              <wp:lineTo x="12945" y="3912"/>
-              <wp:lineTo x="12013" y="1168"/>
-              <wp:lineTo x="10295" y="0"/>
-              <wp:lineTo x="9674" y="0"/>
+              <wp:start x="9671" y="0"/>
+              <wp:lineTo x="8575" y="1937"/>
+              <wp:lineTo x="7796" y="4690"/>
+              <wp:lineTo x="7943" y="7042"/>
+              <wp:lineTo x="4354" y="11748"/>
+              <wp:lineTo x="4511" y="13316"/>
+              <wp:lineTo x="18099" y="13316"/>
+              <wp:lineTo x="-17" y="15669"/>
+              <wp:lineTo x="-17" y="18414"/>
+              <wp:lineTo x="18099" y="20766"/>
+              <wp:lineTo x="18255" y="21159"/>
+              <wp:lineTo x="21220" y="21159"/>
+              <wp:lineTo x="21377" y="19590"/>
+              <wp:lineTo x="21377" y="13316"/>
+              <wp:lineTo x="12631" y="7042"/>
+              <wp:lineTo x="12939" y="3905"/>
+              <wp:lineTo x="12010" y="1160"/>
+              <wp:lineTo x="10292" y="0"/>
+              <wp:lineTo x="9671" y="0"/>
             </wp:wrapPolygon>
           </wp:wrapTight>
-          <wp:docPr id="6" name="Imagen 1" descr="PIE-COLOR%20-ISO%20SIN-03.png"/>
+          <wp:docPr id="4" name="Imagen 1" descr="PIE-COLOR%20-ISO%20SIN-03.png"/>
           <wp:cNvGraphicFramePr>
             <a:graphicFrameLocks xmlns:a="http://schemas.openxmlformats.org/drawingml/2006/main" noChangeAspect="1"/>
           </wp:cNvGraphicFramePr>
@@ -1765,7 +1782,7 @@
             <a:graphicData uri="http://schemas.openxmlformats.org/drawingml/2006/picture">
               <pic:pic xmlns:pic="http://schemas.openxmlformats.org/drawingml/2006/picture">
                 <pic:nvPicPr>
-                  <pic:cNvPr id="6" name="Imagen 1" descr="PIE-COLOR%20-ISO%20SIN-03.png"/>
+                  <pic:cNvPr id="4" name="Imagen 1" descr="PIE-COLOR%20-ISO%20SIN-03.png"/>
                   <pic:cNvPicPr>
                     <a:picLocks noChangeAspect="1" noChangeArrowheads="1"/>
                   </pic:cNvPicPr>
@@ -1822,7 +1839,6 @@
         <w:rStyle w:val="Strong"/>
         <w:rFonts w:ascii="Tahoma" w:hAnsi="Tahoma" w:cs="Tahoma"/>
         <w:b w:val="false"/>
-        <w:b w:val="false"/>
         <w:sz w:val="20"/>
       </w:rPr>
     </w:pPr>
@@ -1846,7 +1862,6 @@
       <w:rPr>
         <w:rStyle w:val="Strong"/>
         <w:rFonts w:ascii="Tahoma" w:hAnsi="Tahoma" w:cs="Tahoma"/>
-        <w:b w:val="false"/>
         <w:b w:val="false"/>
         <w:sz w:val="20"/>
       </w:rPr>

--- a/storage/app/form_templates/memorandum.docx
+++ b/storage/app/form_templates/memorandum.docx
@@ -6,22 +6,92 @@
       <w:pPr>
         <w:pStyle w:val="Normal"/>
         <w:spacing w:lineRule="auto" w:line="240" w:before="0" w:after="0"/>
-        <w:ind w:left="4110" w:firstLine="138"/>
+        <w:ind w:hanging="0"/>
         <w:jc w:val="right"/>
         <w:rPr>
-          <w:rFonts w:ascii="Tahoma" w:hAnsi="Tahoma" w:eastAsia="Tahoma" w:cs="Tahoma"/>
-          <w:sz w:val="28"/>
-          <w:szCs w:val="28"/>
-          <w:highlight w:val="none"/>
-          <w:shd w:fill="auto" w:val="clear"/>
-        </w:rPr>
-      </w:pPr>
-      <w:r>
-        <w:rPr>
-          <w:rFonts w:eastAsia="Tahoma" w:cs="Tahoma" w:ascii="Tahoma" w:hAnsi="Tahoma"/>
-          <w:sz w:val="28"/>
-          <w:szCs w:val="28"/>
-          <w:shd w:fill="auto" w:val="clear"/>
+          <w:sz w:val="22"/>
+          <w:szCs w:val="22"/>
+        </w:rPr>
+      </w:pPr>
+      <w:r>
+        <w:rPr>
+          <w:sz w:val="22"/>
+          <w:szCs w:val="22"/>
+        </w:rPr>
+      </w:r>
+    </w:p>
+    <w:p>
+      <w:pPr>
+        <w:pStyle w:val="Normal"/>
+        <w:spacing w:lineRule="auto" w:line="240" w:before="0" w:after="0"/>
+        <w:ind w:hanging="0"/>
+        <w:jc w:val="right"/>
+        <w:rPr>
+          <w:sz w:val="22"/>
+          <w:szCs w:val="22"/>
+        </w:rPr>
+      </w:pPr>
+      <w:r>
+        <w:rPr>
+          <w:rFonts w:ascii="Tahoma" w:hAnsi="Tahoma"/>
+          <w:b/>
+          <w:color w:val="000000"/>
+          <w:sz w:val="22"/>
+          <w:szCs w:val="22"/>
+          <w:lang w:val="en-US"/>
+        </w:rPr>
+        <w:t>${incorporacion.codigoMemorandum}</w:t>
+      </w:r>
+      <w:r>
+        <w:rPr>
+          <w:rFonts w:ascii="Tahoma" w:hAnsi="Tahoma"/>
+          <w:b/>
+          <w:color w:val="FFFFFF"/>
+          <w:sz w:val="22"/>
+          <w:szCs w:val="22"/>
+          <w:shd w:fill="FFFFFF" w:val="clear"/>
+          <w:lang w:val="en-US"/>
+        </w:rPr>
+        <w:t xml:space="preserve">____________ </w:t>
+      </w:r>
+      <w:r>
+        <w:rPr>
+          <w:rFonts w:ascii="Tahoma" w:hAnsi="Tahoma"/>
+          <w:b/>
+          <w:color w:val="FFFFFF"/>
+          <w:sz w:val="22"/>
+          <w:szCs w:val="22"/>
+          <w:lang w:val="en-US"/>
+        </w:rPr>
+        <w:t xml:space="preserve"> </w:t>
+      </w:r>
+      <w:r>
+        <w:rPr>
+          <w:rFonts w:ascii="Tahoma" w:hAnsi="Tahoma"/>
+          <w:b/>
+          <w:color w:val="000000"/>
+          <w:sz w:val="22"/>
+          <w:szCs w:val="22"/>
+          <w:lang w:val="en-US"/>
+        </w:rPr>
+        <w:t xml:space="preserve">                                </w:t>
+      </w:r>
+    </w:p>
+    <w:p>
+      <w:pPr>
+        <w:pStyle w:val="Normal"/>
+        <w:spacing w:lineRule="auto" w:line="240" w:before="0" w:after="0"/>
+        <w:ind w:hanging="0"/>
+        <w:jc w:val="right"/>
+        <w:rPr>
+          <w:sz w:val="22"/>
+          <w:szCs w:val="22"/>
+        </w:rPr>
+      </w:pPr>
+      <w:r>
+        <w:rPr>
+          <w:sz w:val="22"/>
+          <w:szCs w:val="22"/>
         </w:rPr>
       </w:r>
     </w:p>
@@ -89,29 +159,6 @@
       <w:pPr>
         <w:pStyle w:val="Normal"/>
         <w:spacing w:lineRule="auto" w:line="240" w:before="0" w:after="0"/>
-        <w:jc w:val="center"/>
-        <w:rPr>
-          <w:rFonts w:ascii="Tahoma" w:hAnsi="Tahoma" w:eastAsia="Tahoma" w:cs="Tahoma"/>
-          <w:b/>
-          <w:sz w:val="12"/>
-          <w:highlight w:val="none"/>
-          <w:shd w:fill="auto" w:val="clear"/>
-        </w:rPr>
-      </w:pPr>
-      <w:r>
-        <w:rPr>
-          <w:rFonts w:eastAsia="Tahoma" w:cs="Tahoma" w:ascii="Tahoma" w:hAnsi="Tahoma"/>
-          <w:b/>
-          <w:sz w:val="12"/>
-          <w:shd w:fill="auto" w:val="clear"/>
-        </w:rPr>
-      </w:r>
-    </w:p>
-    <w:p>
-      <w:pPr>
-        <w:pStyle w:val="Normal"/>
-        <w:spacing w:lineRule="auto" w:line="240" w:before="0" w:after="0"/>
-        <w:jc w:val="center"/>
         <w:rPr>
           <w:highlight w:val="none"/>
           <w:shd w:fill="auto" w:val="clear"/>
@@ -140,25 +187,8 @@
       </w:pPr>
       <w:r>
         <w:rPr>
-          <w:rFonts w:eastAsia="Tahoma" w:cs="Tahoma" w:ascii="Tahoma" w:hAnsi="Tahoma"/>
-          <w:b/>
-          <w:sz w:val="20"/>
-          <w:szCs w:val="20"/>
-          <w:shd w:fill="auto" w:val="clear"/>
-        </w:rPr>
-        <w:t xml:space="preserve">  </w:t>
-      </w:r>
-      <w:r>
-        <w:rPr>
-          <w:rFonts w:eastAsia="Tahoma" w:cs="Tahoma" w:ascii="Tahoma" w:hAnsi="Tahoma"/>
-          <w:b/>
-          <w:color w:val="000000"/>
-          <w:sz w:val="28"/>
-          <w:szCs w:val="28"/>
-          <w:shd w:fill="auto" w:val="clear"/>
-          <w:lang w:val="en-US"/>
-        </w:rPr>
-        <w:t>${incorporacion.citeMemorandum}</w:t>
+          <w:shd w:fill="auto" w:val="clear"/>
+        </w:rPr>
       </w:r>
     </w:p>
     <w:p>
@@ -175,7 +205,7 @@
           <w:sz w:val="20"/>
           <w:shd w:fill="auto" w:val="clear"/>
         </w:rPr>
-        <w:t xml:space="preserve">                            </w:t>
+        <w:t xml:space="preserve">                    </w:t>
       </w:r>
       <w:r>
         <w:rPr>
@@ -212,7 +242,7 @@
       <w:r>
         <w:rPr>
           <w:rStyle w:val="Fuentedeprrafopredeter"/>
-          <w:rFonts w:eastAsia="Tahoma" w:cs="Tahoma" w:ascii="Droid Sans Mono;monospace;monospace" w:hAnsi="Droid Sans Mono;monospace;monospace"/>
+          <w:rFonts w:eastAsia="Tahoma" w:cs="Tahoma" w:ascii="Tahoma" w:hAnsi="Tahoma"/>
           <w:b w:val="false"/>
           <w:bCs w:val="false"/>
           <w:color w:val="000000"/>
@@ -260,8 +290,7 @@
           <w:lang w:val="es-ES"/>
         </w:rPr>
         <w:tab/>
-        <w:tab/>
-        <w:t xml:space="preserve">     ${</w:t>
+        <w:t xml:space="preserve">         ${</w:t>
       </w:r>
       <w:r>
         <w:rPr>
@@ -306,7 +335,7 @@
           <w:shd w:fill="auto" w:val="clear"/>
           <w:lang w:val="es-ES"/>
         </w:rPr>
-        <w:t xml:space="preserve">                             </w:t>
+        <w:t xml:space="preserve">                     </w:t>
       </w:r>
       <w:r>
         <w:rPr>
@@ -322,51 +351,29 @@
           <w:shd w:fill="auto" w:val="clear"/>
           <w:lang w:val="es-ES_tradnl" w:eastAsia="es-ES" w:bidi="ar-SA"/>
         </w:rPr>
-        <w:t>${</w:t>
-      </w:r>
-      <w:r>
-        <w:rPr>
-          <w:rStyle w:val="Fuentedeprrafopredeter"/>
-          <w:rFonts w:eastAsia="ＭＳ 明朝" w:cs="Tahoma" w:ascii="Droid Sans Mono;monospace;monospace" w:hAnsi="Droid Sans Mono;monospace;monospace"/>
-          <w:b/>
-          <w:bCs/>
-          <w:color w:val="000000"/>
-          <w:kern w:val="0"/>
-          <w:sz w:val="20"/>
-          <w:szCs w:val="20"/>
-          <w:u w:val="none"/>
-          <w:shd w:fill="auto" w:val="clear"/>
-          <w:lang w:val="es-ES_tradnl" w:eastAsia="es-ES" w:bidi="ar-SA"/>
-        </w:rPr>
-        <w:t>denominacionPuesto</w:t>
-      </w:r>
-      <w:r>
-        <w:rPr>
-          <w:rStyle w:val="Fuentedeprrafopredeter"/>
-          <w:rFonts w:eastAsia="ＭＳ 明朝" w:cs="Tahoma" w:ascii="Tahoma" w:hAnsi="Tahoma"/>
-          <w:b/>
-          <w:bCs/>
-          <w:color w:val="000000"/>
-          <w:kern w:val="0"/>
-          <w:sz w:val="20"/>
-          <w:szCs w:val="20"/>
-          <w:u w:val="none"/>
-          <w:shd w:fill="auto" w:val="clear"/>
-          <w:lang w:val="es-ES_tradnl" w:eastAsia="es-ES" w:bidi="ar-SA"/>
-        </w:rPr>
-        <w:t>}</w:t>
+        <w:t>${denominacionPuesto}</w:t>
       </w:r>
     </w:p>
     <w:p>
       <w:pPr>
         <w:pStyle w:val="Normal"/>
         <w:spacing w:lineRule="auto" w:line="240" w:before="0" w:after="0"/>
-        <w:ind w:left="4956" w:firstLine="289"/>
-        <w:rPr>
-          <w:highlight w:val="none"/>
-          <w:shd w:fill="auto" w:val="clear"/>
-        </w:rPr>
-      </w:pPr>
+        <w:ind w:hanging="0"/>
+        <w:rPr>
+          <w:rFonts w:ascii="Tahoma" w:hAnsi="Tahoma"/>
+          <w:sz w:val="20"/>
+          <w:szCs w:val="20"/>
+        </w:rPr>
+      </w:pPr>
+      <w:r>
+        <w:rPr>
+          <w:rFonts w:eastAsia="Tahoma" w:cs="Tahoma" w:ascii="Tahoma" w:hAnsi="Tahoma"/>
+          <w:sz w:val="20"/>
+          <w:szCs w:val="20"/>
+          <w:shd w:fill="auto" w:val="clear"/>
+        </w:rPr>
+        <w:t xml:space="preserve">                                                                             </w:t>
+      </w:r>
       <w:r>
         <w:rPr>
           <w:rFonts w:eastAsia="Tahoma" w:cs="Tahoma" w:ascii="Tahoma" w:hAnsi="Tahoma"/>
@@ -381,21 +388,22 @@
       <w:pPr>
         <w:pStyle w:val="Normal"/>
         <w:spacing w:lineRule="auto" w:line="216" w:before="0" w:after="0"/>
-        <w:ind w:left="5245" w:hanging="0"/>
-        <w:rPr>
-          <w:highlight w:val="none"/>
-          <w:shd w:fill="auto" w:val="clear"/>
+        <w:ind w:hanging="0"/>
+        <w:rPr>
+          <w:rFonts w:ascii="Tahoma" w:hAnsi="Tahoma"/>
+          <w:sz w:val="20"/>
+          <w:szCs w:val="20"/>
         </w:rPr>
       </w:pPr>
       <w:r>
         <w:rPr>
           <w:rFonts w:eastAsia="Tahoma" w:cs="Tahoma" w:ascii="Tahoma" w:hAnsi="Tahoma"/>
           <w:b/>
-          <w:sz w:val="18"/>
-          <w:szCs w:val="20"/>
-          <w:shd w:fill="auto" w:val="clear"/>
-        </w:rPr>
-        <w:t>De:</w:t>
+          <w:sz w:val="20"/>
+          <w:szCs w:val="20"/>
+          <w:shd w:fill="auto" w:val="clear"/>
+        </w:rPr>
+        <w:t xml:space="preserve">                                                                                  </w:t>
       </w:r>
       <w:r>
         <w:rPr>
@@ -415,8 +423,9 @@
         <w:ind w:left="5245" w:hanging="3264"/>
         <w:jc w:val="both"/>
         <w:rPr>
-          <w:highlight w:val="none"/>
-          <w:shd w:fill="auto" w:val="clear"/>
+          <w:rFonts w:ascii="Tahoma" w:hAnsi="Tahoma"/>
+          <w:sz w:val="20"/>
+          <w:szCs w:val="20"/>
         </w:rPr>
       </w:pPr>
       <w:r>
@@ -427,7 +436,7 @@
           <w:szCs w:val="20"/>
           <w:shd w:fill="auto" w:val="clear"/>
         </w:rPr>
-        <w:tab/>
+        <w:t xml:space="preserve">                                                </w:t>
       </w:r>
       <w:bookmarkStart w:id="4" w:name="ref"/>
       <w:r>
@@ -438,19 +447,29 @@
           <w:szCs w:val="20"/>
           <w:shd w:fill="auto" w:val="clear"/>
         </w:rPr>
-        <w:t xml:space="preserve">DESIGNACIÓN DE </w:t>
+        <w:t>DESIGNACIÓN DE</w:t>
       </w:r>
       <w:bookmarkEnd w:id="4"/>
       <w:r>
         <w:rPr>
-          <w:rFonts w:cs="Tahoma" w:ascii="Tahoma" w:hAnsi="Tahoma"/>
+          <w:rFonts w:eastAsia="Tahoma" w:cs="Tahoma" w:ascii="Tahoma" w:hAnsi="Tahoma"/>
           <w:b/>
           <w:sz w:val="20"/>
           <w:szCs w:val="20"/>
           <w:shd w:fill="auto" w:val="clear"/>
-          <w:lang w:val="es-ES_tradnl"/>
-        </w:rPr>
-        <w:t>PERSONAL   INTERINO</w:t>
+        </w:rPr>
+        <w:t xml:space="preserve"> </w:t>
+      </w:r>
+      <w:r>
+        <w:rPr>
+          <w:rFonts w:cs="Tahoma" w:ascii="Tahoma" w:hAnsi="Tahoma"/>
+          <w:b/>
+          <w:sz w:val="20"/>
+          <w:szCs w:val="20"/>
+          <w:shd w:fill="auto" w:val="clear"/>
+          <w:lang w:val="es-ES_tradnl"/>
+        </w:rPr>
+        <w:t>PERSONAL INTERINO</w:t>
       </w:r>
     </w:p>
     <w:p>
@@ -517,10 +536,7 @@
         <w:pStyle w:val="Normal"/>
         <w:spacing w:lineRule="auto" w:line="240" w:before="0" w:after="0"/>
         <w:jc w:val="both"/>
-        <w:rPr>
-          <w:highlight w:val="none"/>
-          <w:shd w:fill="auto" w:val="clear"/>
-        </w:rPr>
+        <w:rPr/>
       </w:pPr>
       <w:r>
         <w:rPr>
@@ -535,8 +551,8 @@
         <w:rPr>
           <w:rFonts w:cs="Tahoma" w:ascii="Tahoma" w:hAnsi="Tahoma"/>
           <w:b/>
-          <w:sz w:val="28"/>
-          <w:szCs w:val="28"/>
+          <w:sz w:val="26"/>
+          <w:szCs w:val="26"/>
           <w:shd w:fill="auto" w:val="clear"/>
           <w:lang w:val="es-ES_tradnl"/>
         </w:rPr>
@@ -547,8 +563,8 @@
           <w:rFonts w:cs="Tahoma" w:ascii="Tahoma" w:hAnsi="Tahoma"/>
           <w:b/>
           <w:color w:val="000000"/>
-          <w:sz w:val="28"/>
-          <w:szCs w:val="28"/>
+          <w:sz w:val="26"/>
+          <w:szCs w:val="26"/>
           <w:shd w:fill="auto" w:val="clear"/>
           <w:lang w:val="es-ES_tradnl"/>
         </w:rPr>
@@ -558,8 +574,8 @@
         <w:rPr>
           <w:rFonts w:cs="Tahoma" w:ascii="Tahoma" w:hAnsi="Tahoma"/>
           <w:b/>
-          <w:sz w:val="28"/>
-          <w:szCs w:val="28"/>
+          <w:sz w:val="26"/>
+          <w:szCs w:val="26"/>
           <w:shd w:fill="auto" w:val="clear"/>
           <w:lang w:val="es-ES_tradnl"/>
         </w:rPr>
@@ -1171,45 +1187,38 @@
       <w:pPr>
         <w:pStyle w:val="Normal"/>
         <w:spacing w:lineRule="auto" w:line="240" w:before="0" w:after="0"/>
-        <w:jc w:val="left"/>
-        <w:rPr>
-          <w:highlight w:val="none"/>
-          <w:shd w:fill="auto" w:val="clear"/>
-        </w:rPr>
-      </w:pPr>
-      <w:r>
-        <w:rPr>
-          <w:rFonts w:cs="Tahoma" w:ascii="Tahoma" w:hAnsi="Tahoma"/>
+        <w:rPr>
+          <w:b w:val="false"/>
+          <w:bCs w:val="false"/>
+          <w:sz w:val="12"/>
+          <w:szCs w:val="12"/>
+        </w:rPr>
+      </w:pPr>
+      <w:r>
+        <w:rPr>
+          <w:rFonts w:eastAsia="Times New Roman" w:cs="Tahoma" w:ascii="Tahoma" w:hAnsi="Tahoma"/>
+          <w:b w:val="false"/>
+          <w:bCs w:val="false"/>
           <w:color w:val="000000"/>
           <w:sz w:val="12"/>
           <w:szCs w:val="12"/>
           <w:shd w:fill="auto" w:val="clear"/>
-          <w:lang w:val="es-ES_tradnl"/>
-        </w:rPr>
-        <w:t>${</w:t>
-      </w:r>
-      <w:r>
-        <w:rPr>
-          <w:rFonts w:cs="Tahoma" w:ascii="Tahoma" w:hAnsi="Tahoma"/>
+          <w:lang w:val="es-MX" w:eastAsia="es-ES"/>
+        </w:rPr>
+        <w:t>GRH-HP-</w:t>
+      </w:r>
+      <w:r>
+        <w:rPr>
+          <w:rFonts w:eastAsia="Times New Roman" w:cs="Tahoma" w:ascii="Tahoma" w:hAnsi="Tahoma"/>
           <w:b w:val="false"/>
+          <w:bCs w:val="false"/>
           <w:color w:val="000000"/>
           <w:sz w:val="12"/>
           <w:szCs w:val="12"/>
           <w:shd w:fill="auto" w:val="clear"/>
-          <w:lang w:val="es-ES_tradnl"/>
-        </w:rPr>
-        <w:t>incorporacion.hp</w:t>
-      </w:r>
-      <w:r>
-        <w:rPr>
-          <w:rFonts w:cs="Tahoma" w:ascii="Tahoma" w:hAnsi="Tahoma"/>
-          <w:color w:val="000000"/>
-          <w:sz w:val="12"/>
-          <w:szCs w:val="12"/>
-          <w:shd w:fill="auto" w:val="clear"/>
-          <w:lang w:val="es-ES_tradnl"/>
-        </w:rPr>
-        <w:t>}</w:t>
+          <w:lang w:val="es-ES" w:eastAsia="es-ES"/>
+        </w:rPr>
+        <w:t>${incorporacion.hp}-2024 tramite 10119974</w:t>
       </w:r>
     </w:p>
     <w:p>
@@ -1255,30 +1264,6 @@
           <w:lang w:val="es-ES_tradnl"/>
         </w:rPr>
         <w:t xml:space="preserve"> </w:t>
-      </w:r>
-      <w:r>
-        <w:rPr>
-          <w:rFonts w:cs="Tahoma" w:ascii="Tahoma" w:hAnsi="Tahoma"/>
-          <w:b/>
-          <w:color w:val="3B3838"/>
-          <w:sz w:val="20"/>
-          <w:szCs w:val="20"/>
-          <w:shd w:fill="auto" w:val="clear"/>
-          <w:lang w:val="es-ES_tradnl"/>
-        </w:rPr>
-        <w:t>“</w:t>
-      </w:r>
-      <w:r>
-        <w:rPr>
-          <w:rFonts w:cs="Tahoma" w:ascii="Tahoma" w:hAnsi="Tahoma"/>
-          <w:b/>
-          <w:color w:val="3B3838"/>
-          <w:sz w:val="20"/>
-          <w:szCs w:val="20"/>
-          <w:shd w:fill="auto" w:val="clear"/>
-          <w:lang w:val="es-ES_tradnl"/>
-        </w:rPr>
-        <w:t>2024 AÑO DE LA JUVENTUD HACIA EL BICENTENARIO”</w:t>
       </w:r>
     </w:p>
     <w:p>
@@ -1368,7 +1353,7 @@
       <mc:AlternateContent>
         <mc:Choice Requires="wps">
           <w:drawing>
-            <wp:anchor behindDoc="1" distT="0" distB="0" distL="0" distR="0" simplePos="0" locked="0" layoutInCell="0" allowOverlap="1" relativeHeight="5" wp14:anchorId="70285ADE">
+            <wp:anchor behindDoc="1" distT="0" distB="0" distL="0" distR="0" simplePos="0" locked="0" layoutInCell="0" allowOverlap="1" relativeHeight="3" wp14:anchorId="70285ADE">
               <wp:simplePos x="0" y="0"/>
               <wp:positionH relativeFrom="margin">
                 <wp:posOffset>279400</wp:posOffset>
@@ -1506,7 +1491,7 @@
         </mc:Fallback>
       </mc:AlternateContent>
       <w:drawing>
-        <wp:anchor behindDoc="0" distT="0" distB="0" distL="114300" distR="114300" simplePos="0" locked="0" layoutInCell="0" allowOverlap="1" relativeHeight="8">
+        <wp:anchor behindDoc="0" distT="0" distB="0" distL="114300" distR="114300" simplePos="0" locked="0" layoutInCell="0" allowOverlap="1" relativeHeight="5">
           <wp:simplePos x="0" y="0"/>
           <wp:positionH relativeFrom="column">
             <wp:posOffset>1558290</wp:posOffset>
@@ -1518,25 +1503,25 @@
           <wp:effectExtent l="0" t="0" r="0" b="0"/>
           <wp:wrapTight wrapText="bothSides">
             <wp:wrapPolygon edited="0">
-              <wp:start x="9671" y="0"/>
-              <wp:lineTo x="8575" y="1937"/>
-              <wp:lineTo x="7796" y="4690"/>
-              <wp:lineTo x="7943" y="7042"/>
-              <wp:lineTo x="4354" y="11748"/>
-              <wp:lineTo x="4511" y="13316"/>
-              <wp:lineTo x="18099" y="13316"/>
-              <wp:lineTo x="-17" y="15669"/>
-              <wp:lineTo x="-17" y="18414"/>
-              <wp:lineTo x="18099" y="20766"/>
-              <wp:lineTo x="18255" y="21159"/>
-              <wp:lineTo x="21220" y="21159"/>
-              <wp:lineTo x="21377" y="19590"/>
-              <wp:lineTo x="21377" y="13316"/>
-              <wp:lineTo x="12631" y="7042"/>
-              <wp:lineTo x="12939" y="3905"/>
-              <wp:lineTo x="12010" y="1160"/>
-              <wp:lineTo x="10292" y="0"/>
-              <wp:lineTo x="9671" y="0"/>
+              <wp:start x="9659" y="0"/>
+              <wp:lineTo x="8563" y="1908"/>
+              <wp:lineTo x="7784" y="4660"/>
+              <wp:lineTo x="7920" y="7013"/>
+              <wp:lineTo x="4330" y="11718"/>
+              <wp:lineTo x="4488" y="13286"/>
+              <wp:lineTo x="18087" y="13286"/>
+              <wp:lineTo x="-40" y="15639"/>
+              <wp:lineTo x="-40" y="18384"/>
+              <wp:lineTo x="18087" y="20736"/>
+              <wp:lineTo x="18243" y="21129"/>
+              <wp:lineTo x="21208" y="21129"/>
+              <wp:lineTo x="21365" y="19561"/>
+              <wp:lineTo x="21365" y="13286"/>
+              <wp:lineTo x="12617" y="7013"/>
+              <wp:lineTo x="12916" y="3875"/>
+              <wp:lineTo x="11998" y="1131"/>
+              <wp:lineTo x="10280" y="0"/>
+              <wp:lineTo x="9659" y="0"/>
             </wp:wrapPolygon>
           </wp:wrapTight>
           <wp:docPr id="2" name="Imagen 1" descr="PIE-COLOR%20-ISO%20SIN-03.png"/>
@@ -1603,7 +1588,7 @@
       <mc:AlternateContent>
         <mc:Choice Requires="wps">
           <w:drawing>
-            <wp:anchor behindDoc="1" distT="0" distB="0" distL="0" distR="0" simplePos="0" locked="0" layoutInCell="0" allowOverlap="1" relativeHeight="5" wp14:anchorId="70285ADE">
+            <wp:anchor behindDoc="1" distT="0" distB="0" distL="0" distR="0" simplePos="0" locked="0" layoutInCell="0" allowOverlap="1" relativeHeight="3" wp14:anchorId="70285ADE">
               <wp:simplePos x="0" y="0"/>
               <wp:positionH relativeFrom="margin">
                 <wp:posOffset>279400</wp:posOffset>
@@ -1741,7 +1726,7 @@
         </mc:Fallback>
       </mc:AlternateContent>
       <w:drawing>
-        <wp:anchor behindDoc="0" distT="0" distB="0" distL="114300" distR="114300" simplePos="0" locked="0" layoutInCell="0" allowOverlap="1" relativeHeight="8">
+        <wp:anchor behindDoc="0" distT="0" distB="0" distL="114300" distR="114300" simplePos="0" locked="0" layoutInCell="0" allowOverlap="1" relativeHeight="5">
           <wp:simplePos x="0" y="0"/>
           <wp:positionH relativeFrom="column">
             <wp:posOffset>1558290</wp:posOffset>
@@ -1753,25 +1738,25 @@
           <wp:effectExtent l="0" t="0" r="0" b="0"/>
           <wp:wrapTight wrapText="bothSides">
             <wp:wrapPolygon edited="0">
-              <wp:start x="9671" y="0"/>
-              <wp:lineTo x="8575" y="1937"/>
-              <wp:lineTo x="7796" y="4690"/>
-              <wp:lineTo x="7943" y="7042"/>
-              <wp:lineTo x="4354" y="11748"/>
-              <wp:lineTo x="4511" y="13316"/>
-              <wp:lineTo x="18099" y="13316"/>
-              <wp:lineTo x="-17" y="15669"/>
-              <wp:lineTo x="-17" y="18414"/>
-              <wp:lineTo x="18099" y="20766"/>
-              <wp:lineTo x="18255" y="21159"/>
-              <wp:lineTo x="21220" y="21159"/>
-              <wp:lineTo x="21377" y="19590"/>
-              <wp:lineTo x="21377" y="13316"/>
-              <wp:lineTo x="12631" y="7042"/>
-              <wp:lineTo x="12939" y="3905"/>
-              <wp:lineTo x="12010" y="1160"/>
-              <wp:lineTo x="10292" y="0"/>
-              <wp:lineTo x="9671" y="0"/>
+              <wp:start x="9659" y="0"/>
+              <wp:lineTo x="8563" y="1908"/>
+              <wp:lineTo x="7784" y="4660"/>
+              <wp:lineTo x="7920" y="7013"/>
+              <wp:lineTo x="4330" y="11718"/>
+              <wp:lineTo x="4488" y="13286"/>
+              <wp:lineTo x="18087" y="13286"/>
+              <wp:lineTo x="-40" y="15639"/>
+              <wp:lineTo x="-40" y="18384"/>
+              <wp:lineTo x="18087" y="20736"/>
+              <wp:lineTo x="18243" y="21129"/>
+              <wp:lineTo x="21208" y="21129"/>
+              <wp:lineTo x="21365" y="19561"/>
+              <wp:lineTo x="21365" y="13286"/>
+              <wp:lineTo x="12617" y="7013"/>
+              <wp:lineTo x="12916" y="3875"/>
+              <wp:lineTo x="11998" y="1131"/>
+              <wp:lineTo x="10280" y="0"/>
+              <wp:lineTo x="9659" y="0"/>
             </wp:wrapPolygon>
           </wp:wrapTight>
           <wp:docPr id="4" name="Imagen 1" descr="PIE-COLOR%20-ISO%20SIN-03.png"/>

--- a/storage/app/form_templates/memorandum.docx
+++ b/storage/app/form_templates/memorandum.docx
@@ -226,8 +226,8 @@
         </w:rPr>
         <w:t>,</w:t>
       </w:r>
-      <w:bookmarkStart w:id="2" w:name="destinatario"/>
-      <w:bookmarkStart w:id="3" w:name="a"/>
+      <w:bookmarkStart w:id="2" w:name="a"/>
+      <w:bookmarkStart w:id="3" w:name="destinatario"/>
       <w:bookmarkEnd w:id="2"/>
       <w:bookmarkEnd w:id="3"/>
       <w:r>
@@ -1189,6 +1189,7 @@
         <w:spacing w:lineRule="auto" w:line="240" w:before="0" w:after="0"/>
         <w:rPr>
           <w:b w:val="false"/>
+          <w:b w:val="false"/>
           <w:bCs w:val="false"/>
           <w:sz w:val="12"/>
           <w:szCs w:val="12"/>
@@ -1203,22 +1204,9 @@
           <w:sz w:val="12"/>
           <w:szCs w:val="12"/>
           <w:shd w:fill="auto" w:val="clear"/>
-          <w:lang w:val="es-MX" w:eastAsia="es-ES"/>
-        </w:rPr>
-        <w:t>GRH-HP-</w:t>
-      </w:r>
-      <w:r>
-        <w:rPr>
-          <w:rFonts w:eastAsia="Times New Roman" w:cs="Tahoma" w:ascii="Tahoma" w:hAnsi="Tahoma"/>
-          <w:b w:val="false"/>
-          <w:bCs w:val="false"/>
-          <w:color w:val="000000"/>
-          <w:sz w:val="12"/>
-          <w:szCs w:val="12"/>
-          <w:shd w:fill="auto" w:val="clear"/>
           <w:lang w:val="es-ES" w:eastAsia="es-ES"/>
         </w:rPr>
-        <w:t>${incorporacion.hp}-2024 tramite 10119974</w:t>
+        <w:t>${incorporacion.hp}</w:t>
       </w:r>
     </w:p>
     <w:p>
@@ -1287,6 +1275,7 @@
         <w:jc w:val="center"/>
         <w:rPr>
           <w:rFonts w:ascii="Tahoma" w:hAnsi="Tahoma" w:cs="Tahoma"/>
+          <w:b/>
           <w:b/>
           <w:color w:val="3B3838"/>
           <w:sz w:val="20"/>
@@ -1353,7 +1342,7 @@
       <mc:AlternateContent>
         <mc:Choice Requires="wps">
           <w:drawing>
-            <wp:anchor behindDoc="1" distT="0" distB="0" distL="0" distR="0" simplePos="0" locked="0" layoutInCell="0" allowOverlap="1" relativeHeight="3" wp14:anchorId="70285ADE">
+            <wp:anchor behindDoc="1" distT="0" distB="0" distL="0" distR="0" simplePos="0" locked="0" layoutInCell="0" allowOverlap="1" relativeHeight="5" wp14:anchorId="70285ADE">
               <wp:simplePos x="0" y="0"/>
               <wp:positionH relativeFrom="margin">
                 <wp:posOffset>279400</wp:posOffset>
@@ -1399,6 +1388,7 @@
                             <w:rPr>
                               <w:rFonts w:ascii="Tahoma" w:hAnsi="Tahoma" w:cs="Tahoma"/>
                               <w:b/>
+                              <w:b/>
                               <w:color w:val="3B3838"/>
                               <w:sz w:val="20"/>
                               <w:szCs w:val="20"/>
@@ -1430,7 +1420,7 @@
                         </w:p>
                       </w:txbxContent>
                     </wps:txbx>
-                    <wps:bodyPr tIns="67320" bIns="67320" anchor="t">
+                    <wps:bodyPr tIns="134640" bIns="134640" anchor="t">
                       <a:prstTxWarp prst="textNoShape"/>
                       <a:noAutofit/>
                     </wps:bodyPr>
@@ -1453,6 +1443,7 @@
                       <w:jc w:val="center"/>
                       <w:rPr>
                         <w:rFonts w:ascii="Tahoma" w:hAnsi="Tahoma" w:cs="Tahoma"/>
+                        <w:b/>
                         <w:b/>
                         <w:color w:val="3B3838"/>
                         <w:sz w:val="20"/>
@@ -1491,7 +1482,7 @@
         </mc:Fallback>
       </mc:AlternateContent>
       <w:drawing>
-        <wp:anchor behindDoc="0" distT="0" distB="0" distL="114300" distR="114300" simplePos="0" locked="0" layoutInCell="0" allowOverlap="1" relativeHeight="5">
+        <wp:anchor behindDoc="0" distT="0" distB="0" distL="114300" distR="114300" simplePos="0" locked="0" layoutInCell="0" allowOverlap="1" relativeHeight="8">
           <wp:simplePos x="0" y="0"/>
           <wp:positionH relativeFrom="column">
             <wp:posOffset>1558290</wp:posOffset>
@@ -1503,28 +1494,28 @@
           <wp:effectExtent l="0" t="0" r="0" b="0"/>
           <wp:wrapTight wrapText="bothSides">
             <wp:wrapPolygon edited="0">
-              <wp:start x="9659" y="0"/>
-              <wp:lineTo x="8563" y="1908"/>
-              <wp:lineTo x="7784" y="4660"/>
-              <wp:lineTo x="7920" y="7013"/>
-              <wp:lineTo x="4330" y="11718"/>
-              <wp:lineTo x="4488" y="13286"/>
-              <wp:lineTo x="18087" y="13286"/>
-              <wp:lineTo x="-40" y="15639"/>
-              <wp:lineTo x="-40" y="18384"/>
-              <wp:lineTo x="18087" y="20736"/>
-              <wp:lineTo x="18243" y="21129"/>
-              <wp:lineTo x="21208" y="21129"/>
-              <wp:lineTo x="21365" y="19561"/>
-              <wp:lineTo x="21365" y="13286"/>
-              <wp:lineTo x="12617" y="7013"/>
-              <wp:lineTo x="12916" y="3875"/>
-              <wp:lineTo x="11998" y="1131"/>
-              <wp:lineTo x="10280" y="0"/>
-              <wp:lineTo x="9659" y="0"/>
+              <wp:start x="9656" y="0"/>
+              <wp:lineTo x="8560" y="1901"/>
+              <wp:lineTo x="7781" y="4653"/>
+              <wp:lineTo x="7914" y="7005"/>
+              <wp:lineTo x="4324" y="11711"/>
+              <wp:lineTo x="4482" y="13279"/>
+              <wp:lineTo x="18084" y="13279"/>
+              <wp:lineTo x="-46" y="15632"/>
+              <wp:lineTo x="-46" y="18377"/>
+              <wp:lineTo x="18084" y="20729"/>
+              <wp:lineTo x="18240" y="21122"/>
+              <wp:lineTo x="21205" y="21122"/>
+              <wp:lineTo x="21362" y="19553"/>
+              <wp:lineTo x="21362" y="13279"/>
+              <wp:lineTo x="12614" y="7005"/>
+              <wp:lineTo x="12913" y="3868"/>
+              <wp:lineTo x="11995" y="1123"/>
+              <wp:lineTo x="10275" y="0"/>
+              <wp:lineTo x="9656" y="0"/>
             </wp:wrapPolygon>
           </wp:wrapTight>
-          <wp:docPr id="2" name="Imagen 1" descr="PIE-COLOR%20-ISO%20SIN-03.png"/>
+          <wp:docPr id="3" name="Imagen 1" descr="PIE-COLOR%20-ISO%20SIN-03.png"/>
           <wp:cNvGraphicFramePr>
             <a:graphicFrameLocks xmlns:a="http://schemas.openxmlformats.org/drawingml/2006/main" noChangeAspect="1"/>
           </wp:cNvGraphicFramePr>
@@ -1532,7 +1523,7 @@
             <a:graphicData uri="http://schemas.openxmlformats.org/drawingml/2006/picture">
               <pic:pic xmlns:pic="http://schemas.openxmlformats.org/drawingml/2006/picture">
                 <pic:nvPicPr>
-                  <pic:cNvPr id="2" name="Imagen 1" descr="PIE-COLOR%20-ISO%20SIN-03.png"/>
+                  <pic:cNvPr id="3" name="Imagen 1" descr="PIE-COLOR%20-ISO%20SIN-03.png"/>
                   <pic:cNvPicPr>
                     <a:picLocks noChangeAspect="1" noChangeArrowheads="1"/>
                   </pic:cNvPicPr>
@@ -1588,7 +1579,7 @@
       <mc:AlternateContent>
         <mc:Choice Requires="wps">
           <w:drawing>
-            <wp:anchor behindDoc="1" distT="0" distB="0" distL="0" distR="0" simplePos="0" locked="0" layoutInCell="0" allowOverlap="1" relativeHeight="3" wp14:anchorId="70285ADE">
+            <wp:anchor behindDoc="1" distT="0" distB="0" distL="0" distR="0" simplePos="0" locked="0" layoutInCell="0" allowOverlap="1" relativeHeight="5" wp14:anchorId="70285ADE">
               <wp:simplePos x="0" y="0"/>
               <wp:positionH relativeFrom="margin">
                 <wp:posOffset>279400</wp:posOffset>
@@ -1599,7 +1590,7 @@
               <wp:extent cx="5106035" cy="249555"/>
               <wp:effectExtent l="0" t="0" r="0" b="0"/>
               <wp:wrapNone/>
-              <wp:docPr id="3" name="Cuadro de texto 6"/>
+              <wp:docPr id="4" name="Cuadro de texto 6"/>
               <a:graphic xmlns:a="http://schemas.openxmlformats.org/drawingml/2006/main">
                 <a:graphicData uri="http://schemas.microsoft.com/office/word/2010/wordprocessingShape">
                   <wps:wsp>
@@ -1634,6 +1625,7 @@
                             <w:rPr>
                               <w:rFonts w:ascii="Tahoma" w:hAnsi="Tahoma" w:cs="Tahoma"/>
                               <w:b/>
+                              <w:b/>
                               <w:color w:val="3B3838"/>
                               <w:sz w:val="20"/>
                               <w:szCs w:val="20"/>
@@ -1665,7 +1657,7 @@
                         </w:p>
                       </w:txbxContent>
                     </wps:txbx>
-                    <wps:bodyPr tIns="67320" bIns="67320" anchor="t">
+                    <wps:bodyPr tIns="134640" bIns="134640" anchor="t">
                       <a:prstTxWarp prst="textNoShape"/>
                       <a:noAutofit/>
                     </wps:bodyPr>
@@ -1688,6 +1680,7 @@
                       <w:jc w:val="center"/>
                       <w:rPr>
                         <w:rFonts w:ascii="Tahoma" w:hAnsi="Tahoma" w:cs="Tahoma"/>
+                        <w:b/>
                         <w:b/>
                         <w:color w:val="3B3838"/>
                         <w:sz w:val="20"/>
@@ -1726,7 +1719,7 @@
         </mc:Fallback>
       </mc:AlternateContent>
       <w:drawing>
-        <wp:anchor behindDoc="0" distT="0" distB="0" distL="114300" distR="114300" simplePos="0" locked="0" layoutInCell="0" allowOverlap="1" relativeHeight="5">
+        <wp:anchor behindDoc="0" distT="0" distB="0" distL="114300" distR="114300" simplePos="0" locked="0" layoutInCell="0" allowOverlap="1" relativeHeight="8">
           <wp:simplePos x="0" y="0"/>
           <wp:positionH relativeFrom="column">
             <wp:posOffset>1558290</wp:posOffset>
@@ -1738,28 +1731,28 @@
           <wp:effectExtent l="0" t="0" r="0" b="0"/>
           <wp:wrapTight wrapText="bothSides">
             <wp:wrapPolygon edited="0">
-              <wp:start x="9659" y="0"/>
-              <wp:lineTo x="8563" y="1908"/>
-              <wp:lineTo x="7784" y="4660"/>
-              <wp:lineTo x="7920" y="7013"/>
-              <wp:lineTo x="4330" y="11718"/>
-              <wp:lineTo x="4488" y="13286"/>
-              <wp:lineTo x="18087" y="13286"/>
-              <wp:lineTo x="-40" y="15639"/>
-              <wp:lineTo x="-40" y="18384"/>
-              <wp:lineTo x="18087" y="20736"/>
-              <wp:lineTo x="18243" y="21129"/>
-              <wp:lineTo x="21208" y="21129"/>
-              <wp:lineTo x="21365" y="19561"/>
-              <wp:lineTo x="21365" y="13286"/>
-              <wp:lineTo x="12617" y="7013"/>
-              <wp:lineTo x="12916" y="3875"/>
-              <wp:lineTo x="11998" y="1131"/>
-              <wp:lineTo x="10280" y="0"/>
-              <wp:lineTo x="9659" y="0"/>
+              <wp:start x="9656" y="0"/>
+              <wp:lineTo x="8560" y="1901"/>
+              <wp:lineTo x="7781" y="4653"/>
+              <wp:lineTo x="7914" y="7005"/>
+              <wp:lineTo x="4324" y="11711"/>
+              <wp:lineTo x="4482" y="13279"/>
+              <wp:lineTo x="18084" y="13279"/>
+              <wp:lineTo x="-46" y="15632"/>
+              <wp:lineTo x="-46" y="18377"/>
+              <wp:lineTo x="18084" y="20729"/>
+              <wp:lineTo x="18240" y="21122"/>
+              <wp:lineTo x="21205" y="21122"/>
+              <wp:lineTo x="21362" y="19553"/>
+              <wp:lineTo x="21362" y="13279"/>
+              <wp:lineTo x="12614" y="7005"/>
+              <wp:lineTo x="12913" y="3868"/>
+              <wp:lineTo x="11995" y="1123"/>
+              <wp:lineTo x="10275" y="0"/>
+              <wp:lineTo x="9656" y="0"/>
             </wp:wrapPolygon>
           </wp:wrapTight>
-          <wp:docPr id="4" name="Imagen 1" descr="PIE-COLOR%20-ISO%20SIN-03.png"/>
+          <wp:docPr id="6" name="Imagen 1" descr="PIE-COLOR%20-ISO%20SIN-03.png"/>
           <wp:cNvGraphicFramePr>
             <a:graphicFrameLocks xmlns:a="http://schemas.openxmlformats.org/drawingml/2006/main" noChangeAspect="1"/>
           </wp:cNvGraphicFramePr>
@@ -1767,7 +1760,7 @@
             <a:graphicData uri="http://schemas.openxmlformats.org/drawingml/2006/picture">
               <pic:pic xmlns:pic="http://schemas.openxmlformats.org/drawingml/2006/picture">
                 <pic:nvPicPr>
-                  <pic:cNvPr id="4" name="Imagen 1" descr="PIE-COLOR%20-ISO%20SIN-03.png"/>
+                  <pic:cNvPr id="6" name="Imagen 1" descr="PIE-COLOR%20-ISO%20SIN-03.png"/>
                   <pic:cNvPicPr>
                     <a:picLocks noChangeAspect="1" noChangeArrowheads="1"/>
                   </pic:cNvPicPr>
@@ -1824,6 +1817,7 @@
         <w:rStyle w:val="Strong"/>
         <w:rFonts w:ascii="Tahoma" w:hAnsi="Tahoma" w:cs="Tahoma"/>
         <w:b w:val="false"/>
+        <w:b w:val="false"/>
         <w:sz w:val="20"/>
       </w:rPr>
     </w:pPr>
@@ -1847,6 +1841,7 @@
       <w:rPr>
         <w:rStyle w:val="Strong"/>
         <w:rFonts w:ascii="Tahoma" w:hAnsi="Tahoma" w:cs="Tahoma"/>
+        <w:b w:val="false"/>
         <w:b w:val="false"/>
         <w:sz w:val="20"/>
       </w:rPr>

--- a/storage/app/form_templates/memorandum.docx
+++ b/storage/app/form_templates/memorandum.docx
@@ -10,7 +10,6 @@
         <w:rPr>
           <w:rFonts w:ascii="Tahoma" w:hAnsi="Tahoma" w:eastAsia="Tahoma" w:cs="Tahoma"/>
           <w:b/>
-          <w:b/>
           <w:sz w:val="28"/>
           <w:lang w:val="en-US"/>
         </w:rPr>
@@ -32,7 +31,6 @@
         <w:rPr>
           <w:rFonts w:ascii="Tahoma" w:hAnsi="Tahoma" w:eastAsia="Tahoma" w:cs="Tahoma"/>
           <w:b/>
-          <w:b/>
           <w:sz w:val="28"/>
           <w:lang w:val="en-US"/>
         </w:rPr>
@@ -54,7 +52,6 @@
         <w:rPr>
           <w:rFonts w:ascii="Tahoma" w:hAnsi="Tahoma" w:eastAsia="Tahoma" w:cs="Tahoma"/>
           <w:b/>
-          <w:b/>
           <w:sz w:val="28"/>
         </w:rPr>
       </w:pPr>
@@ -91,7 +88,6 @@
         <w:rPr>
           <w:rFonts w:ascii="Tahoma" w:hAnsi="Tahoma" w:eastAsia="Tahoma" w:cs="Tahoma"/>
           <w:b/>
-          <w:b/>
           <w:sz w:val="20"/>
         </w:rPr>
       </w:pPr>
@@ -128,7 +124,6 @@
         <w:spacing w:lineRule="auto" w:line="240" w:before="0" w:after="0"/>
         <w:rPr>
           <w:rFonts w:ascii="Tahoma" w:hAnsi="Tahoma" w:eastAsia="Tahoma" w:cs="Tahoma"/>
-          <w:b/>
           <w:b/>
           <w:sz w:val="12"/>
         </w:rPr>
@@ -277,8 +272,8 @@
         </w:rPr>
         <w:tab/>
       </w:r>
-      <w:bookmarkStart w:id="2" w:name="a"/>
-      <w:bookmarkStart w:id="3" w:name="destinatario"/>
+      <w:bookmarkStart w:id="2" w:name="destinatario"/>
+      <w:bookmarkStart w:id="3" w:name="a"/>
       <w:bookmarkEnd w:id="2"/>
       <w:bookmarkEnd w:id="3"/>
       <w:r>
@@ -298,7 +293,6 @@
         <w:rPr>
           <w:rFonts w:ascii="Tahoma" w:hAnsi="Tahoma" w:eastAsia="Tahoma" w:cs="Tahoma"/>
           <w:b/>
-          <w:b/>
           <w:sz w:val="20"/>
           <w:szCs w:val="20"/>
         </w:rPr>
@@ -350,7 +344,6 @@
         <w:ind w:left="5245" w:hanging="0"/>
         <w:rPr>
           <w:rFonts w:ascii="Tahoma" w:hAnsi="Tahoma" w:eastAsia="Tahoma" w:cs="Tahoma"/>
-          <w:b/>
           <w:b/>
           <w:sz w:val="20"/>
           <w:szCs w:val="20"/>
@@ -384,7 +377,6 @@
         <w:rPr>
           <w:rFonts w:ascii="Tahoma" w:hAnsi="Tahoma" w:eastAsia="Tahoma" w:cs="Tahoma"/>
           <w:b/>
-          <w:b/>
           <w:sz w:val="18"/>
           <w:szCs w:val="20"/>
         </w:rPr>
@@ -410,7 +402,6 @@
         <w:rPr>
           <w:rFonts w:ascii="Tahoma" w:hAnsi="Tahoma" w:eastAsia="Tahoma" w:cs="Tahoma"/>
           <w:b/>
-          <w:b/>
           <w:sz w:val="20"/>
           <w:szCs w:val="20"/>
         </w:rPr>
@@ -443,7 +434,6 @@
         <w:rPr>
           <w:rFonts w:ascii="Tahoma" w:hAnsi="Tahoma" w:eastAsia="Tahoma" w:cs="Tahoma"/>
           <w:b/>
-          <w:b/>
           <w:sz w:val="20"/>
           <w:szCs w:val="20"/>
         </w:rPr>
@@ -463,7 +453,6 @@
         <w:spacing w:lineRule="auto" w:line="240" w:before="0" w:after="0"/>
         <w:rPr>
           <w:rFonts w:ascii="Tahoma" w:hAnsi="Tahoma" w:eastAsia="Tahoma" w:cs="Tahoma"/>
-          <w:b/>
           <w:b/>
           <w:sz w:val="20"/>
         </w:rPr>
@@ -538,16 +527,7 @@
           <w:szCs w:val="20"/>
           <w:lang w:val="es-ES"/>
         </w:rPr>
-        <w:t xml:space="preserve"> </w:t>
-      </w:r>
-      <w:r>
-        <w:rPr>
-          <w:rFonts w:cs="Tahoma" w:ascii="Tahoma" w:hAnsi="Tahoma"/>
-          <w:sz w:val="20"/>
-          <w:szCs w:val="20"/>
-          <w:lang w:val="es-ES"/>
-        </w:rPr>
-        <w:t xml:space="preserve">${puestoNuevo.departamento} </w:t>
+        <w:t xml:space="preserve"> ${puestoNuevo.departamento} </w:t>
       </w:r>
       <w:r>
         <w:rPr>
@@ -729,41 +709,8 @@
         <w:rPr>
           <w:rFonts w:cs="Tahoma" w:ascii="Tahoma" w:hAnsi="Tahoma"/>
           <w:color w:val="7F7F7F"/>
-          <w:sz w:val="16"/>
-        </w:rPr>
-      </w:r>
-    </w:p>
-    <w:p>
-      <w:pPr>
-        <w:pStyle w:val="Piedepgina"/>
-        <w:rPr>
-          <w:rFonts w:ascii="Tahoma" w:hAnsi="Tahoma" w:cs="Tahoma"/>
-          <w:color w:val="7F7F7F"/>
-          <w:sz w:val="16"/>
-        </w:rPr>
-      </w:pPr>
-      <w:r>
-        <w:rPr>
-          <w:rFonts w:cs="Tahoma" w:ascii="Tahoma" w:hAnsi="Tahoma"/>
-          <w:color w:val="7F7F7F"/>
-          <w:sz w:val="16"/>
-        </w:rPr>
-      </w:r>
-    </w:p>
-    <w:p>
-      <w:pPr>
-        <w:pStyle w:val="Piedepgina"/>
-        <w:rPr>
-          <w:rFonts w:ascii="Tahoma" w:hAnsi="Tahoma" w:cs="Tahoma"/>
-          <w:color w:val="7F7F7F"/>
-          <w:sz w:val="16"/>
-        </w:rPr>
-      </w:pPr>
-      <w:r>
-        <w:rPr>
-          <w:rFonts w:cs="Tahoma" w:ascii="Tahoma" w:hAnsi="Tahoma"/>
-          <w:color w:val="7F7F7F"/>
-          <w:sz w:val="16"/>
+          <w:sz w:val="4"/>
+          <w:szCs w:val="4"/>
         </w:rPr>
       </w:r>
     </w:p>
@@ -791,59 +738,21 @@
         <w:pStyle w:val="Piedepgina"/>
         <w:rPr>
           <w:rFonts w:ascii="Tahoma" w:hAnsi="Tahoma" w:cs="Tahoma"/>
-          <w:color w:val="7F7F7F"/>
-          <w:sz w:val="4"/>
-          <w:szCs w:val="4"/>
-        </w:rPr>
-      </w:pPr>
-      <w:r>
-        <w:rPr>
-          <w:rFonts w:cs="Tahoma" w:ascii="Tahoma" w:hAnsi="Tahoma"/>
-          <w:color w:val="7F7F7F"/>
-          <w:sz w:val="4"/>
-          <w:szCs w:val="4"/>
-        </w:rPr>
-      </w:r>
-      <w:bookmarkStart w:id="5" w:name="_GoBack"/>
-      <w:bookmarkStart w:id="6" w:name="_GoBack"/>
-      <w:bookmarkEnd w:id="6"/>
-    </w:p>
-    <w:p>
-      <w:pPr>
-        <w:pStyle w:val="Piedepgina"/>
-        <w:rPr>
-          <w:rFonts w:ascii="Tahoma" w:hAnsi="Tahoma" w:cs="Tahoma"/>
-          <w:color w:val="7F7F7F"/>
-          <w:sz w:val="4"/>
-          <w:szCs w:val="4"/>
-        </w:rPr>
-      </w:pPr>
-      <w:r>
-        <w:rPr>
-          <w:rFonts w:cs="Tahoma" w:ascii="Tahoma" w:hAnsi="Tahoma"/>
-          <w:color w:val="7F7F7F"/>
-          <w:sz w:val="4"/>
-          <w:szCs w:val="4"/>
-        </w:rPr>
-      </w:r>
-    </w:p>
-    <w:p>
-      <w:pPr>
-        <w:pStyle w:val="Piedepgina"/>
-        <w:rPr>
-          <w:rFonts w:ascii="Tahoma" w:hAnsi="Tahoma" w:cs="Tahoma"/>
-          <w:color w:val="7F7F7F"/>
-          <w:sz w:val="4"/>
-          <w:szCs w:val="4"/>
-        </w:rPr>
-      </w:pPr>
-      <w:r>
-        <w:rPr>
-          <w:rFonts w:cs="Tahoma" w:ascii="Tahoma" w:hAnsi="Tahoma"/>
-          <w:color w:val="7F7F7F"/>
-          <w:sz w:val="4"/>
-          <w:szCs w:val="4"/>
-        </w:rPr>
+          <w:color w:val="000000"/>
+          <w:sz w:val="12"/>
+          <w:szCs w:val="12"/>
+          <w:lang w:val="en-US"/>
+        </w:rPr>
+      </w:pPr>
+      <w:r>
+        <w:rPr>
+          <w:rFonts w:cs="Tahoma" w:ascii="Tahoma" w:hAnsi="Tahoma"/>
+          <w:color w:val="000000"/>
+          <w:sz w:val="12"/>
+          <w:szCs w:val="12"/>
+          <w:lang w:val="en-US"/>
+        </w:rPr>
+        <w:t>VMCM</w:t>
       </w:r>
     </w:p>
     <w:p>
@@ -865,7 +774,7 @@
           <w:szCs w:val="12"/>
           <w:lang w:val="en-US"/>
         </w:rPr>
-        <w:t>VMCM</w:t>
+        <w:t>MALP</w:t>
       </w:r>
     </w:p>
     <w:p>
@@ -887,7 +796,7 @@
           <w:szCs w:val="12"/>
           <w:lang w:val="en-US"/>
         </w:rPr>
-        <w:t>MALP</w:t>
+        <w:t>NUS</w:t>
       </w:r>
     </w:p>
     <w:p>
@@ -909,56 +818,29 @@
           <w:szCs w:val="12"/>
           <w:lang w:val="en-US"/>
         </w:rPr>
-        <w:t>NUS</w:t>
-      </w:r>
-    </w:p>
-    <w:p>
-      <w:pPr>
-        <w:pStyle w:val="Piedepgina"/>
-        <w:rPr>
-          <w:rFonts w:ascii="Tahoma" w:hAnsi="Tahoma" w:cs="Tahoma"/>
+        <w:t>JRP</w:t>
+      </w:r>
+    </w:p>
+    <w:p>
+      <w:pPr>
+        <w:pStyle w:val="Normal"/>
+        <w:spacing w:lineRule="auto" w:line="240" w:before="0" w:after="0"/>
+        <w:jc w:val="both"/>
+        <w:rPr>
+          <w:highlight w:val="none"/>
+          <w:shd w:fill="auto" w:val="clear"/>
+        </w:rPr>
+      </w:pPr>
+      <w:r>
+        <w:rPr>
+          <w:rFonts w:eastAsia="Times New Roman" w:cs="Tahoma" w:ascii="Tahoma" w:hAnsi="Tahoma"/>
           <w:color w:val="000000"/>
           <w:sz w:val="12"/>
-          <w:szCs w:val="12"/>
-          <w:lang w:val="en-US"/>
-        </w:rPr>
-      </w:pPr>
-      <w:r>
-        <w:rPr>
-          <w:rFonts w:cs="Tahoma" w:ascii="Tahoma" w:hAnsi="Tahoma"/>
-          <w:color w:val="000000"/>
-          <w:sz w:val="12"/>
-          <w:szCs w:val="12"/>
-          <w:lang w:val="en-US"/>
-        </w:rPr>
-        <w:t>JRP</w:t>
-      </w:r>
-    </w:p>
-    <w:p>
-      <w:pPr>
-        <w:pStyle w:val="Piedepgina"/>
-        <w:tabs>
-          <w:tab w:val="left" w:pos="284" w:leader="none"/>
-          <w:tab w:val="center" w:pos="4252" w:leader="none"/>
-          <w:tab w:val="right" w:pos="8504" w:leader="none"/>
-        </w:tabs>
-        <w:rPr>
-          <w:rFonts w:ascii="Tahoma" w:hAnsi="Tahoma" w:cs="Tahoma"/>
-          <w:color w:val="000000"/>
-          <w:sz w:val="12"/>
-          <w:szCs w:val="12"/>
-          <w:lang w:val="en-US"/>
-        </w:rPr>
-      </w:pPr>
-      <w:r>
-        <w:rPr>
-          <w:rFonts w:cs="Tahoma" w:ascii="Tahoma" w:hAnsi="Tahoma"/>
-          <w:color w:val="000000"/>
-          <w:sz w:val="12"/>
-          <w:szCs w:val="12"/>
-          <w:lang w:val="en-US"/>
-        </w:rPr>
-        <w:t>MSMCH</w:t>
+          <w:szCs w:val="20"/>
+          <w:shd w:fill="auto" w:val="clear"/>
+          <w:lang w:val="en-US" w:eastAsia="es-ES"/>
+        </w:rPr>
+        <w:t>${incorporacion.abrevNombreUsuario}</w:t>
       </w:r>
     </w:p>
     <w:p>
@@ -1212,7 +1094,6 @@
                             <w:rPr>
                               <w:rFonts w:ascii="Tahoma" w:hAnsi="Tahoma" w:cs="Tahoma"/>
                               <w:b/>
-                              <w:b/>
                               <w:color w:val="3B3838"/>
                               <w:sz w:val="20"/>
                               <w:szCs w:val="20"/>
@@ -1232,15 +1113,19 @@
                           <w:pPr>
                             <w:pStyle w:val="Contenidodelmarco"/>
                             <w:spacing w:before="0" w:after="160"/>
-                            <w:rPr/>
+                            <w:rPr>
+                              <w:color w:val="000000"/>
+                            </w:rPr>
                           </w:pPr>
                           <w:r>
-                            <w:rPr/>
+                            <w:rPr>
+                              <w:color w:val="000000"/>
+                            </w:rPr>
                           </w:r>
                         </w:p>
                       </w:txbxContent>
                     </wps:txbx>
-                    <wps:bodyPr tIns="182880" bIns="182880" anchor="t">
+                    <wps:bodyPr tIns="55080" bIns="55080" anchor="t">
                       <a:prstTxWarp prst="textNoShape"/>
                       <a:noAutofit/>
                     </wps:bodyPr>
@@ -1264,7 +1149,6 @@
                       <w:rPr>
                         <w:rFonts w:ascii="Tahoma" w:hAnsi="Tahoma" w:cs="Tahoma"/>
                         <w:b/>
-                        <w:b/>
                         <w:color w:val="3B3838"/>
                         <w:sz w:val="20"/>
                         <w:szCs w:val="20"/>
@@ -1284,10 +1168,14 @@
                     <w:pPr>
                       <w:pStyle w:val="Contenidodelmarco"/>
                       <w:spacing w:before="0" w:after="160"/>
-                      <w:rPr/>
+                      <w:rPr>
+                        <w:color w:val="000000"/>
+                      </w:rPr>
                     </w:pPr>
                     <w:r>
-                      <w:rPr/>
+                      <w:rPr>
+                        <w:color w:val="000000"/>
+                      </w:rPr>
                     </w:r>
                   </w:p>
                 </w:txbxContent>
